--- a/Database Technologies/assignment1.docx
+++ b/Database Technologies/assignment1.docx
@@ -19,19 +19,8 @@
           <w:szCs w:val="21"/>
           <w:lang w:val="en-GB" w:eastAsia="it-IT"/>
         </w:rPr>
-        <w:t xml:space="preserve">[10:29] John </w:t>
-      </w:r>
-      <w:proofErr w:type="spellStart"/>
-      <w:r>
-        <w:rPr>
-          <w:rFonts w:ascii="Segoe UI" w:eastAsia="Times New Roman" w:hAnsi="Segoe UI" w:cs="Segoe UI"/>
-          <w:sz w:val="21"/>
-          <w:szCs w:val="21"/>
-          <w:lang w:val="en-GB" w:eastAsia="it-IT"/>
-        </w:rPr>
-        <w:t>Piperias</w:t>
-      </w:r>
-      <w:proofErr w:type="spellEnd"/>
+        <w:t>[10:29] John Piperias</w:t>
+      </w:r>
     </w:p>
     <w:p>
       <w:pPr>
@@ -172,21 +161,8 @@
           <w:szCs w:val="44"/>
           <w:lang w:val="en-GB" w:eastAsia="it-IT"/>
         </w:rPr>
-        <w:t xml:space="preserve">John </w:t>
-      </w:r>
-      <w:proofErr w:type="spellStart"/>
-      <w:r>
-        <w:rPr>
-          <w:rFonts w:ascii="Segoe UI" w:eastAsia="Times New Roman" w:hAnsi="Segoe UI" w:cs="Segoe UI"/>
-          <w:b/>
-          <w:bCs/>
-          <w:sz w:val="44"/>
-          <w:szCs w:val="44"/>
-          <w:lang w:val="en-GB" w:eastAsia="it-IT"/>
-        </w:rPr>
-        <w:t>Piperias</w:t>
-      </w:r>
-      <w:proofErr w:type="spellEnd"/>
+        <w:t>John Piperias</w:t>
+      </w:r>
       <w:r>
         <w:rPr>
           <w:rFonts w:ascii="Segoe UI" w:eastAsia="Times New Roman" w:hAnsi="Segoe UI" w:cs="Segoe UI"/>
@@ -344,31 +320,7 @@
           <w:szCs w:val="24"/>
           <w:lang w:val="en-GB" w:eastAsia="it-IT"/>
         </w:rPr>
-        <w:t>As part of codebase “</w:t>
-      </w:r>
-      <w:proofErr w:type="spellStart"/>
-      <w:r>
-        <w:rPr>
-          <w:rFonts w:ascii="Segoe UI" w:eastAsia="Times New Roman" w:hAnsi="Segoe UI" w:cs="Segoe UI"/>
-          <w:b/>
-          <w:bCs/>
-          <w:sz w:val="24"/>
-          <w:szCs w:val="24"/>
-          <w:lang w:val="en-GB" w:eastAsia="it-IT"/>
-        </w:rPr>
-        <w:t>fullstack</w:t>
-      </w:r>
-      <w:proofErr w:type="spellEnd"/>
-      <w:r>
-        <w:rPr>
-          <w:rFonts w:ascii="Segoe UI" w:eastAsia="Times New Roman" w:hAnsi="Segoe UI" w:cs="Segoe UI"/>
-          <w:b/>
-          <w:bCs/>
-          <w:sz w:val="24"/>
-          <w:szCs w:val="24"/>
-          <w:lang w:val="en-GB" w:eastAsia="it-IT"/>
-        </w:rPr>
-        <w:t>” course, you will need to complete the following exercise.</w:t>
+        <w:t>As part of codebase “fullstack” course, you will need to complete the following exercise.</w:t>
       </w:r>
       <w:r>
         <w:rPr>
@@ -496,7 +448,6 @@
         </w:rPr>
         <w:t xml:space="preserve">You have been asked to design a database for a food franchise called </w:t>
       </w:r>
-      <w:proofErr w:type="spellStart"/>
       <w:r>
         <w:rPr>
           <w:rFonts w:ascii="Segoe UI" w:eastAsia="Times New Roman" w:hAnsi="Segoe UI" w:cs="Segoe UI"/>
@@ -506,19 +457,7 @@
           <w:szCs w:val="23"/>
           <w:lang w:val="en-GB" w:eastAsia="it-IT"/>
         </w:rPr>
-        <w:t>FreshBurgersNow</w:t>
-      </w:r>
-      <w:proofErr w:type="spellEnd"/>
-      <w:r>
-        <w:rPr>
-          <w:rFonts w:ascii="Segoe UI" w:eastAsia="Times New Roman" w:hAnsi="Segoe UI" w:cs="Segoe UI"/>
-          <w:b/>
-          <w:bCs/>
-          <w:sz w:val="23"/>
-          <w:szCs w:val="23"/>
-          <w:lang w:val="en-GB" w:eastAsia="it-IT"/>
-        </w:rPr>
-        <w:t xml:space="preserve"> </w:t>
+        <w:t xml:space="preserve">FreshBurgersNow </w:t>
       </w:r>
       <w:r>
         <w:rPr>
@@ -1900,30 +1839,6 @@
     <w:p>
       <w:pPr>
         <w:spacing w:before="100" w:beforeAutospacing="1" w:after="100" w:afterAutospacing="1" w:line="240" w:lineRule="auto"/>
-        <w:ind w:left="720"/>
-        <w:rPr>
-          <w:rFonts w:ascii="Segoe UI" w:eastAsia="Times New Roman" w:hAnsi="Segoe UI" w:cs="Segoe UI"/>
-          <w:sz w:val="21"/>
-          <w:szCs w:val="21"/>
-          <w:lang w:val="en-GB" w:eastAsia="it-IT"/>
-        </w:rPr>
-      </w:pPr>
-    </w:p>
-    <w:p>
-      <w:pPr>
-        <w:spacing w:before="100" w:beforeAutospacing="1" w:after="100" w:afterAutospacing="1" w:line="240" w:lineRule="auto"/>
-        <w:ind w:left="720"/>
-        <w:rPr>
-          <w:rFonts w:ascii="Segoe UI" w:eastAsia="Times New Roman" w:hAnsi="Segoe UI" w:cs="Segoe UI"/>
-          <w:sz w:val="21"/>
-          <w:szCs w:val="21"/>
-          <w:lang w:val="en-GB" w:eastAsia="it-IT"/>
-        </w:rPr>
-      </w:pPr>
-    </w:p>
-    <w:p>
-      <w:pPr>
-        <w:spacing w:before="100" w:beforeAutospacing="1" w:after="100" w:afterAutospacing="1" w:line="240" w:lineRule="auto"/>
         <w:rPr>
           <w:rFonts w:ascii="Segoe UI" w:eastAsia="Times New Roman" w:hAnsi="Segoe UI" w:cs="Segoe UI"/>
           <w:sz w:val="21"/>
@@ -1964,6 +1879,69 @@
           <w:rFonts w:ascii="Segoe UI" w:eastAsia="Times New Roman" w:hAnsi="Segoe UI" w:cs="Segoe UI"/>
           <w:sz w:val="21"/>
           <w:szCs w:val="21"/>
+          <w:lang w:val="en-GB" w:eastAsia="it-IT"/>
+        </w:rPr>
+      </w:pPr>
+    </w:p>
+    <w:p>
+      <w:pPr>
+        <w:spacing w:before="100" w:beforeAutospacing="1" w:after="100" w:afterAutospacing="1" w:line="240" w:lineRule="auto"/>
+        <w:rPr>
+          <w:rFonts w:ascii="Segoe UI" w:eastAsia="Times New Roman" w:hAnsi="Segoe UI" w:cs="Segoe UI"/>
+          <w:lang w:val="en-GB" w:eastAsia="it-IT"/>
+        </w:rPr>
+      </w:pPr>
+    </w:p>
+    <w:p>
+      <w:pPr>
+        <w:spacing w:before="100" w:beforeAutospacing="1" w:after="100" w:afterAutospacing="1" w:line="240" w:lineRule="auto"/>
+        <w:rPr>
+          <w:rFonts w:ascii="Segoe UI" w:eastAsia="Times New Roman" w:hAnsi="Segoe UI" w:cs="Segoe UI"/>
+          <w:lang w:val="en-GB" w:eastAsia="it-IT"/>
+        </w:rPr>
+      </w:pPr>
+    </w:p>
+    <w:p>
+      <w:pPr>
+        <w:spacing w:before="100" w:beforeAutospacing="1" w:after="100" w:afterAutospacing="1" w:line="240" w:lineRule="auto"/>
+        <w:rPr>
+          <w:rFonts w:ascii="Segoe UI" w:eastAsia="Times New Roman" w:hAnsi="Segoe UI" w:cs="Segoe UI"/>
+          <w:lang w:val="en-GB" w:eastAsia="it-IT"/>
+        </w:rPr>
+      </w:pPr>
+    </w:p>
+    <w:p>
+      <w:pPr>
+        <w:spacing w:before="100" w:beforeAutospacing="1" w:after="100" w:afterAutospacing="1" w:line="240" w:lineRule="auto"/>
+        <w:rPr>
+          <w:rFonts w:ascii="Segoe UI" w:eastAsia="Times New Roman" w:hAnsi="Segoe UI" w:cs="Segoe UI"/>
+          <w:lang w:val="en-GB" w:eastAsia="it-IT"/>
+        </w:rPr>
+      </w:pPr>
+    </w:p>
+    <w:p>
+      <w:pPr>
+        <w:spacing w:before="100" w:beforeAutospacing="1" w:after="100" w:afterAutospacing="1" w:line="240" w:lineRule="auto"/>
+        <w:rPr>
+          <w:rFonts w:ascii="Segoe UI" w:eastAsia="Times New Roman" w:hAnsi="Segoe UI" w:cs="Segoe UI"/>
+          <w:lang w:val="en-GB" w:eastAsia="it-IT"/>
+        </w:rPr>
+      </w:pPr>
+    </w:p>
+    <w:p>
+      <w:pPr>
+        <w:spacing w:before="100" w:beforeAutospacing="1" w:after="100" w:afterAutospacing="1" w:line="240" w:lineRule="auto"/>
+        <w:rPr>
+          <w:rFonts w:ascii="Segoe UI" w:eastAsia="Times New Roman" w:hAnsi="Segoe UI" w:cs="Segoe UI"/>
+          <w:lang w:val="en-GB" w:eastAsia="it-IT"/>
+        </w:rPr>
+      </w:pPr>
+    </w:p>
+    <w:p>
+      <w:pPr>
+        <w:spacing w:before="100" w:beforeAutospacing="1" w:after="100" w:afterAutospacing="1" w:line="240" w:lineRule="auto"/>
+        <w:rPr>
+          <w:rFonts w:ascii="Segoe UI" w:eastAsia="Times New Roman" w:hAnsi="Segoe UI" w:cs="Segoe UI"/>
           <w:lang w:val="en-GB" w:eastAsia="it-IT"/>
         </w:rPr>
       </w:pPr>
@@ -2540,6 +2518,7 @@
     <w:lsdException w:name="HTML Sample" w:semiHidden="1" w:unhideWhenUsed="1"/>
     <w:lsdException w:name="HTML Typewriter" w:semiHidden="1" w:unhideWhenUsed="1"/>
     <w:lsdException w:name="HTML Variable" w:semiHidden="1" w:unhideWhenUsed="1"/>
+    <w:lsdException w:name="Normal Table" w:semiHidden="1" w:unhideWhenUsed="1"/>
     <w:lsdException w:name="annotation subject" w:semiHidden="1" w:unhideWhenUsed="1"/>
     <w:lsdException w:name="No List" w:semiHidden="1" w:unhideWhenUsed="1"/>
     <w:lsdException w:name="Outline List 1" w:semiHidden="1" w:unhideWhenUsed="1"/>
@@ -2582,8 +2561,11 @@
     <w:lsdException w:name="Table Contemporary" w:semiHidden="1" w:unhideWhenUsed="1"/>
     <w:lsdException w:name="Table Elegant" w:semiHidden="1" w:unhideWhenUsed="1"/>
     <w:lsdException w:name="Table Professional" w:semiHidden="1" w:unhideWhenUsed="1"/>
+    <w:lsdException w:name="Table Subtle 1" w:semiHidden="1" w:unhideWhenUsed="1"/>
     <w:lsdException w:name="Table Subtle 2" w:semiHidden="1" w:unhideWhenUsed="1"/>
     <w:lsdException w:name="Table Web 1" w:semiHidden="1" w:unhideWhenUsed="1"/>
+    <w:lsdException w:name="Table Web 2" w:semiHidden="1" w:unhideWhenUsed="1"/>
+    <w:lsdException w:name="Table Web 3" w:semiHidden="1" w:unhideWhenUsed="1"/>
     <w:lsdException w:name="Balloon Text" w:semiHidden="1" w:unhideWhenUsed="1"/>
     <w:lsdException w:name="Table Grid" w:uiPriority="59"/>
     <w:lsdException w:name="Table Theme" w:semiHidden="1" w:unhideWhenUsed="1"/>
